--- a/src/main/java/es/cursojava/documentacion/Proyecto_PirateGalaxy.docx
+++ b/src/main/java/es/cursojava/documentacion/Proyecto_PirateGalaxy.docx
@@ -538,1332 +538,1349 @@
           <w:numId w:val="1"/>
         </w:numPr>
         <w:rPr>
+          <w:highlight w:val="green"/>
+        </w:rPr>
+      </w:pPr>
+      <w:r>
+        <w:rPr>
+          <w:b/>
+          <w:bCs/>
+          <w:highlight w:val="green"/>
+        </w:rPr>
+        <w:t>Constructor</w:t>
+      </w:r>
+      <w:r>
+        <w:rPr>
+          <w:b/>
+          <w:bCs/>
+          <w:highlight w:val="green"/>
+        </w:rPr>
+        <w:t>/es</w:t>
+      </w:r>
+      <w:r>
+        <w:rPr>
+          <w:highlight w:val="green"/>
+        </w:rPr>
+        <w:t xml:space="preserve">: debe validar si </w:t>
+      </w:r>
+      <w:r>
+        <w:rPr>
+          <w:highlight w:val="green"/>
+        </w:rPr>
+        <w:t>la suma de fuer</w:t>
+      </w:r>
+      <w:r>
+        <w:rPr>
+          <w:highlight w:val="green"/>
+        </w:rPr>
+        <w:t>z</w:t>
+      </w:r>
+      <w:r>
+        <w:rPr>
+          <w:highlight w:val="green"/>
+        </w:rPr>
+        <w:t>a y resistencia son mayores de 10</w:t>
+      </w:r>
+      <w:r>
+        <w:rPr>
+          <w:highlight w:val="green"/>
+        </w:rPr>
+        <w:t>).</w:t>
+      </w:r>
+      <w:r>
+        <w:rPr>
+          <w:highlight w:val="green"/>
+        </w:rPr>
+        <w:t xml:space="preserve"> Lanzar excepción propia si supera dicho valor.</w:t>
+      </w:r>
+    </w:p>
+    <w:p>
+      <w:pPr>
+        <w:numPr>
+          <w:ilvl w:val="1"/>
+          <w:numId w:val="1"/>
+        </w:numPr>
+        <w:jc w:val="both"/>
+        <w:rPr>
+          <w:highlight w:val="darkGray"/>
+        </w:rPr>
+      </w:pPr>
+      <w:r>
+        <w:t xml:space="preserve">Método </w:t>
+      </w:r>
+      <w:proofErr w:type="spellStart"/>
+      <w:proofErr w:type="gramStart"/>
+      <w:r>
+        <w:t>embarcarGuerrero</w:t>
+      </w:r>
+      <w:proofErr w:type="spellEnd"/>
+      <w:r>
+        <w:t>(</w:t>
+      </w:r>
+      <w:proofErr w:type="gramEnd"/>
+      <w:r>
+        <w:t>) Añadirá nuevos guerreros a la lista de guerreros de la nave. NO puede haber más de 10 guerreros en una nave</w:t>
+      </w:r>
+      <w:r>
+        <w:t xml:space="preserve"> </w:t>
+      </w:r>
+      <w:r>
+        <w:rPr>
+          <w:highlight w:val="darkGray"/>
+        </w:rPr>
+        <w:t xml:space="preserve">se lanzará excepción </w:t>
+      </w:r>
+      <w:r>
+        <w:rPr>
+          <w:highlight w:val="darkGray"/>
+        </w:rPr>
+        <w:t xml:space="preserve">propia </w:t>
+      </w:r>
+      <w:r>
+        <w:rPr>
+          <w:highlight w:val="darkGray"/>
+        </w:rPr>
+        <w:t>en caso de que se intente agregar más guerreros de los permitidos.</w:t>
+      </w:r>
+    </w:p>
+    <w:p>
+      <w:pPr>
+        <w:numPr>
+          <w:ilvl w:val="1"/>
+          <w:numId w:val="1"/>
+        </w:numPr>
+      </w:pPr>
+      <w:r>
+        <w:rPr>
+          <w:b/>
+          <w:bCs/>
+        </w:rPr>
+        <w:t>Consideraciones</w:t>
+      </w:r>
+      <w:r>
+        <w:t>:</w:t>
+      </w:r>
+    </w:p>
+    <w:p>
+      <w:pPr>
+        <w:numPr>
+          <w:ilvl w:val="2"/>
+          <w:numId w:val="1"/>
+        </w:numPr>
+        <w:jc w:val="both"/>
+        <w:rPr>
+          <w:highlight w:val="green"/>
+        </w:rPr>
+      </w:pPr>
+      <w:r>
+        <w:rPr>
+          <w:highlight w:val="green"/>
+        </w:rPr>
+        <w:t xml:space="preserve">Los puntos de ataque y defensa por defecto son de 5 si se asignaran otros valores la suma de ambos no puede mayor de 10 </w:t>
+      </w:r>
+      <w:r>
+        <w:rPr>
+          <w:strike/>
+          <w:highlight w:val="green"/>
+        </w:rPr>
+        <w:t>si fuera así se quedaría con los valores por defecto.</w:t>
+      </w:r>
+      <w:r>
+        <w:rPr>
+          <w:strike/>
+          <w:highlight w:val="green"/>
+        </w:rPr>
+        <w:t xml:space="preserve"> </w:t>
+      </w:r>
+      <w:r>
+        <w:rPr>
+          <w:highlight w:val="green"/>
+        </w:rPr>
+        <w:t>En caso de que se supere el valor se lanzará excepción propia.</w:t>
+      </w:r>
+    </w:p>
+    <w:p>
+      <w:pPr>
+        <w:numPr>
+          <w:ilvl w:val="2"/>
+          <w:numId w:val="1"/>
+        </w:numPr>
+        <w:rPr>
+          <w:highlight w:val="green"/>
+        </w:rPr>
+      </w:pPr>
+      <w:r>
+        <w:rPr>
+          <w:highlight w:val="green"/>
+        </w:rPr>
+        <w:t>Los puntos de vida serán de 1000 para todas las naves</w:t>
+      </w:r>
+    </w:p>
+    <w:p>
+      <w:pPr>
+        <w:numPr>
+          <w:ilvl w:val="0"/>
+          <w:numId w:val="1"/>
+        </w:numPr>
+      </w:pPr>
+      <w:r>
+        <w:rPr>
+          <w:b/>
+          <w:bCs/>
+        </w:rPr>
+        <w:t xml:space="preserve">Clase </w:t>
+      </w:r>
+      <w:r>
+        <w:rPr>
+          <w:b/>
+          <w:bCs/>
+        </w:rPr>
+        <w:t xml:space="preserve">padre </w:t>
+      </w:r>
+      <w:r>
+        <w:rPr>
+          <w:b/>
+          <w:bCs/>
+        </w:rPr>
+        <w:t>Guerrero</w:t>
+      </w:r>
+      <w:r>
+        <w:rPr>
+          <w:b/>
+          <w:bCs/>
+        </w:rPr>
+        <w:t xml:space="preserve"> (no se pueden generar objetos de esta clase)</w:t>
+      </w:r>
+    </w:p>
+    <w:p>
+      <w:pPr>
+        <w:numPr>
+          <w:ilvl w:val="1"/>
+          <w:numId w:val="1"/>
+        </w:numPr>
+        <w:rPr>
+          <w:highlight w:val="green"/>
+        </w:rPr>
+      </w:pPr>
+      <w:r>
+        <w:rPr>
+          <w:highlight w:val="green"/>
+        </w:rPr>
+        <w:t>Atributos sugeridos:</w:t>
+      </w:r>
+    </w:p>
+    <w:p>
+      <w:pPr>
+        <w:numPr>
+          <w:ilvl w:val="2"/>
+          <w:numId w:val="1"/>
+        </w:numPr>
+        <w:rPr>
+          <w:highlight w:val="green"/>
+        </w:rPr>
+      </w:pPr>
+      <w:r>
+        <w:rPr>
+          <w:highlight w:val="green"/>
+        </w:rPr>
+        <w:t>nombre (</w:t>
+      </w:r>
+      <w:proofErr w:type="spellStart"/>
+      <w:r>
+        <w:rPr>
+          <w:highlight w:val="green"/>
+        </w:rPr>
+        <w:t>String</w:t>
+      </w:r>
+      <w:proofErr w:type="spellEnd"/>
+      <w:r>
+        <w:rPr>
+          <w:highlight w:val="green"/>
+        </w:rPr>
+        <w:t>): nombre o identificador del guerrero.</w:t>
+      </w:r>
+    </w:p>
+    <w:p>
+      <w:pPr>
+        <w:numPr>
+          <w:ilvl w:val="2"/>
+          <w:numId w:val="1"/>
+        </w:numPr>
+        <w:rPr>
+          <w:highlight w:val="green"/>
+        </w:rPr>
+      </w:pPr>
+      <w:r>
+        <w:rPr>
+          <w:highlight w:val="green"/>
+        </w:rPr>
+        <w:t>tipo (</w:t>
+      </w:r>
+      <w:proofErr w:type="spellStart"/>
+      <w:r>
+        <w:rPr>
+          <w:highlight w:val="green"/>
+        </w:rPr>
+        <w:t>String</w:t>
+      </w:r>
+      <w:proofErr w:type="spellEnd"/>
+      <w:r>
+        <w:rPr>
+          <w:highlight w:val="green"/>
+        </w:rPr>
+        <w:t>): tipo de guerrero (infantería, artillero, piloto, etc.).</w:t>
+      </w:r>
+    </w:p>
+    <w:p>
+      <w:pPr>
+        <w:numPr>
+          <w:ilvl w:val="2"/>
+          <w:numId w:val="1"/>
+        </w:numPr>
+        <w:rPr>
+          <w:highlight w:val="green"/>
+        </w:rPr>
+      </w:pPr>
+      <w:r>
+        <w:rPr>
+          <w:highlight w:val="green"/>
+        </w:rPr>
+        <w:t>fuerza (</w:t>
+      </w:r>
+      <w:proofErr w:type="spellStart"/>
+      <w:r>
+        <w:rPr>
+          <w:highlight w:val="green"/>
+        </w:rPr>
+        <w:t>int</w:t>
+      </w:r>
+      <w:proofErr w:type="spellEnd"/>
+      <w:r>
+        <w:rPr>
+          <w:highlight w:val="green"/>
+        </w:rPr>
+        <w:t>): fuerza base del guerrero</w:t>
+      </w:r>
+    </w:p>
+    <w:p>
+      <w:pPr>
+        <w:numPr>
+          <w:ilvl w:val="2"/>
+          <w:numId w:val="1"/>
+        </w:numPr>
+        <w:rPr>
+          <w:highlight w:val="green"/>
+        </w:rPr>
+      </w:pPr>
+      <w:r>
+        <w:rPr>
+          <w:highlight w:val="green"/>
+        </w:rPr>
+        <w:t>resistencia (</w:t>
+      </w:r>
+      <w:proofErr w:type="spellStart"/>
+      <w:r>
+        <w:rPr>
+          <w:highlight w:val="green"/>
+        </w:rPr>
+        <w:t>int</w:t>
+      </w:r>
+      <w:proofErr w:type="spellEnd"/>
+      <w:r>
+        <w:rPr>
+          <w:highlight w:val="green"/>
+        </w:rPr>
+        <w:t>): resistencia base del guerrero.</w:t>
+      </w:r>
+    </w:p>
+    <w:p>
+      <w:pPr>
+        <w:numPr>
+          <w:ilvl w:val="1"/>
+          <w:numId w:val="1"/>
+        </w:numPr>
+      </w:pPr>
+      <w:r>
+        <w:t>Comportamiento sugerido:</w:t>
+      </w:r>
+    </w:p>
+    <w:p>
+      <w:pPr>
+        <w:numPr>
+          <w:ilvl w:val="2"/>
+          <w:numId w:val="1"/>
+        </w:numPr>
+        <w:rPr>
+          <w:highlight w:val="green"/>
+        </w:rPr>
+      </w:pPr>
+      <w:r>
+        <w:rPr>
+          <w:highlight w:val="green"/>
+        </w:rPr>
+        <w:t>Cada guerrero aporta puntos extra de ataque y/o defensa al vehículo.</w:t>
+      </w:r>
+    </w:p>
+    <w:p>
+      <w:pPr>
+        <w:numPr>
+          <w:ilvl w:val="2"/>
+          <w:numId w:val="1"/>
+        </w:numPr>
+        <w:rPr>
+          <w:highlight w:val="green"/>
+        </w:rPr>
+      </w:pPr>
+      <w:r>
+        <w:rPr>
+          <w:highlight w:val="green"/>
+        </w:rPr>
+        <w:t>La suma de la fuerza y la resistencia de un guerrero no puede ser mayor de 10</w:t>
+      </w:r>
+    </w:p>
+    <w:p>
+      <w:pPr>
+        <w:numPr>
+          <w:ilvl w:val="0"/>
+          <w:numId w:val="1"/>
+        </w:numPr>
+      </w:pPr>
+      <w:r>
+        <w:rPr>
+          <w:b/>
+          <w:bCs/>
+        </w:rPr>
+        <w:t xml:space="preserve">Clases </w:t>
+      </w:r>
+      <w:r>
+        <w:rPr>
+          <w:b/>
+          <w:bCs/>
+        </w:rPr>
+        <w:t>hijas</w:t>
+      </w:r>
+      <w:r>
+        <w:rPr>
+          <w:b/>
+          <w:bCs/>
+        </w:rPr>
+        <w:t xml:space="preserve"> de </w:t>
+      </w:r>
+      <w:r>
+        <w:rPr>
+          <w:b/>
+          <w:bCs/>
+        </w:rPr>
+        <w:t>V</w:t>
+      </w:r>
+      <w:r>
+        <w:rPr>
+          <w:b/>
+          <w:bCs/>
+        </w:rPr>
+        <w:t>ehículos</w:t>
+      </w:r>
+      <w:r>
+        <w:t xml:space="preserve"> (</w:t>
+      </w:r>
+      <w:r>
+        <w:rPr>
           <w:highlight w:val="yellow"/>
         </w:rPr>
-      </w:pPr>
-      <w:r>
-        <w:rPr>
-          <w:b/>
-          <w:bCs/>
-          <w:highlight w:val="yellow"/>
-        </w:rPr>
-        <w:t>Constructor</w:t>
-      </w:r>
-      <w:r>
-        <w:rPr>
-          <w:b/>
-          <w:bCs/>
-          <w:highlight w:val="yellow"/>
-        </w:rPr>
-        <w:t>/es</w:t>
-      </w:r>
-      <w:r>
-        <w:rPr>
-          <w:highlight w:val="yellow"/>
-        </w:rPr>
-        <w:t xml:space="preserve">: debe validar si </w:t>
-      </w:r>
-      <w:r>
-        <w:rPr>
-          <w:highlight w:val="yellow"/>
-        </w:rPr>
-        <w:t>la suma de fuer</w:t>
-      </w:r>
-      <w:r>
-        <w:rPr>
-          <w:highlight w:val="yellow"/>
-        </w:rPr>
-        <w:t>z</w:t>
-      </w:r>
-      <w:r>
-        <w:rPr>
-          <w:highlight w:val="yellow"/>
-        </w:rPr>
-        <w:t>a y resistencia son mayores de 10</w:t>
-      </w:r>
-      <w:r>
-        <w:rPr>
-          <w:highlight w:val="yellow"/>
-        </w:rPr>
-        <w:t>).</w:t>
-      </w:r>
-      <w:r>
-        <w:rPr>
-          <w:highlight w:val="yellow"/>
-        </w:rPr>
+        <w:t>ejemplos</w:t>
+      </w:r>
+      <w:r>
+        <w:t xml:space="preserve"> de implementación de la</w:t>
+      </w:r>
+      <w:r>
+        <w:t>s</w:t>
+      </w:r>
+      <w:r>
+        <w:t xml:space="preserve"> clase</w:t>
+      </w:r>
+      <w:r>
+        <w:t>s</w:t>
+      </w:r>
+      <w:r>
+        <w:t xml:space="preserve"> base</w:t>
+      </w:r>
+      <w:r>
+        <w:t>s</w:t>
+      </w:r>
+      <w:r>
+        <w:t>):</w:t>
+      </w:r>
+    </w:p>
+    <w:p>
+      <w:pPr>
+        <w:numPr>
+          <w:ilvl w:val="1"/>
+          <w:numId w:val="1"/>
+        </w:numPr>
+      </w:pPr>
+      <w:r>
+        <w:rPr>
+          <w:b/>
+          <w:bCs/>
+        </w:rPr>
+        <w:t>Tanque</w:t>
+      </w:r>
+    </w:p>
+    <w:p>
+      <w:pPr>
+        <w:numPr>
+          <w:ilvl w:val="2"/>
+          <w:numId w:val="1"/>
+        </w:numPr>
+        <w:rPr>
+          <w:highlight w:val="green"/>
+        </w:rPr>
+      </w:pPr>
+      <w:r>
+        <w:rPr>
+          <w:highlight w:val="green"/>
+        </w:rPr>
+        <w:t>Atributos iniciales recomendados:</w:t>
+      </w:r>
+    </w:p>
+    <w:p>
+      <w:pPr>
+        <w:numPr>
+          <w:ilvl w:val="3"/>
+          <w:numId w:val="1"/>
+        </w:numPr>
+        <w:rPr>
+          <w:highlight w:val="green"/>
+        </w:rPr>
+      </w:pPr>
+      <w:proofErr w:type="spellStart"/>
+      <w:r>
+        <w:rPr>
+          <w:highlight w:val="green"/>
+        </w:rPr>
+        <w:t>puntosVida</w:t>
+      </w:r>
+      <w:proofErr w:type="spellEnd"/>
+      <w:r>
+        <w:rPr>
+          <w:highlight w:val="green"/>
+        </w:rPr>
+        <w:t xml:space="preserve"> = 1000</w:t>
+      </w:r>
+    </w:p>
+    <w:p>
+      <w:pPr>
+        <w:numPr>
+          <w:ilvl w:val="3"/>
+          <w:numId w:val="1"/>
+        </w:numPr>
+        <w:rPr>
+          <w:highlight w:val="green"/>
+        </w:rPr>
+      </w:pPr>
+      <w:r>
+        <w:rPr>
+          <w:highlight w:val="green"/>
+        </w:rPr>
+        <w:t>ataque = 7</w:t>
+      </w:r>
+    </w:p>
+    <w:p>
+      <w:pPr>
+        <w:numPr>
+          <w:ilvl w:val="3"/>
+          <w:numId w:val="1"/>
+        </w:numPr>
+        <w:rPr>
+          <w:highlight w:val="green"/>
+        </w:rPr>
+      </w:pPr>
+      <w:r>
+        <w:rPr>
+          <w:highlight w:val="green"/>
+        </w:rPr>
+        <w:t>defensa = 3</w:t>
+      </w:r>
+    </w:p>
+    <w:p>
+      <w:pPr>
+        <w:numPr>
+          <w:ilvl w:val="2"/>
+          <w:numId w:val="1"/>
+        </w:numPr>
+        <w:rPr>
+          <w:highlight w:val="green"/>
+        </w:rPr>
+      </w:pPr>
+      <w:r>
+        <w:rPr>
+          <w:highlight w:val="green"/>
+        </w:rPr>
+        <w:t xml:space="preserve">Implementa las interfaces </w:t>
+      </w:r>
+      <w:proofErr w:type="spellStart"/>
+      <w:r>
+        <w:rPr>
+          <w:highlight w:val="green"/>
+        </w:rPr>
+        <w:t>iAtacar</w:t>
+      </w:r>
+      <w:proofErr w:type="spellEnd"/>
+      <w:r>
+        <w:rPr>
+          <w:highlight w:val="green"/>
+        </w:rPr>
+        <w:t xml:space="preserve"> e </w:t>
+      </w:r>
+      <w:proofErr w:type="spellStart"/>
+      <w:r>
+        <w:rPr>
+          <w:highlight w:val="green"/>
+        </w:rPr>
+        <w:t>iDefender</w:t>
+      </w:r>
+      <w:proofErr w:type="spellEnd"/>
+      <w:r>
+        <w:rPr>
+          <w:highlight w:val="green"/>
+        </w:rPr>
+        <w:t>.</w:t>
+      </w:r>
+    </w:p>
+    <w:p>
+      <w:pPr>
+        <w:numPr>
+          <w:ilvl w:val="2"/>
+          <w:numId w:val="1"/>
+        </w:numPr>
+      </w:pPr>
+      <w:r>
+        <w:rPr>
+          <w:b/>
+          <w:bCs/>
+        </w:rPr>
+        <w:t>Métodos</w:t>
+      </w:r>
+      <w:r>
+        <w:t>:</w:t>
+      </w:r>
+    </w:p>
+    <w:p>
+      <w:pPr>
+        <w:numPr>
+          <w:ilvl w:val="3"/>
+          <w:numId w:val="1"/>
+        </w:numPr>
+        <w:rPr>
+          <w:highlight w:val="green"/>
+        </w:rPr>
+      </w:pPr>
+      <w:proofErr w:type="gramStart"/>
+      <w:r>
+        <w:rPr>
+          <w:highlight w:val="green"/>
+        </w:rPr>
+        <w:t>atacar(</w:t>
+      </w:r>
+      <w:proofErr w:type="gramEnd"/>
+      <w:r>
+        <w:rPr>
+          <w:highlight w:val="green"/>
+        </w:rPr>
+        <w:t>): devuelve un valor calculado con la fórmula del diagrama (p. ej. ataque base + suma del ataque de los guerreros).</w:t>
+      </w:r>
+    </w:p>
+    <w:p>
+      <w:pPr>
+        <w:numPr>
+          <w:ilvl w:val="3"/>
+          <w:numId w:val="1"/>
+        </w:numPr>
+        <w:rPr>
+          <w:highlight w:val="green"/>
+        </w:rPr>
+      </w:pPr>
+      <w:proofErr w:type="gramStart"/>
+      <w:r>
+        <w:rPr>
+          <w:highlight w:val="green"/>
+        </w:rPr>
+        <w:lastRenderedPageBreak/>
+        <w:t>defender(</w:t>
+      </w:r>
+      <w:proofErr w:type="gramEnd"/>
+      <w:r>
+        <w:rPr>
+          <w:highlight w:val="green"/>
+        </w:rPr>
+        <w:t xml:space="preserve">): devuelve un valor calculado con la fórmula del diagrama (p. ej. defensa base + suma de la defensa de los guerreros). Con el valor devuelto por el método defender se </w:t>
+      </w:r>
+      <w:r>
+        <w:rPr>
+          <w:highlight w:val="green"/>
+        </w:rPr>
+        <w:t>quitarán</w:t>
+      </w:r>
+      <w:r>
+        <w:rPr>
+          <w:highlight w:val="green"/>
+        </w:rPr>
+        <w:t xml:space="preserve"> los puntos de vida de la nave</w:t>
+      </w:r>
+    </w:p>
+    <w:p>
+      <w:pPr>
+        <w:ind w:left="2880"/>
+      </w:pPr>
+    </w:p>
+    <w:p>
+      <w:pPr>
+        <w:numPr>
+          <w:ilvl w:val="1"/>
+          <w:numId w:val="1"/>
+        </w:numPr>
+      </w:pPr>
+      <w:proofErr w:type="spellStart"/>
+      <w:r>
+        <w:rPr>
+          <w:b/>
+          <w:bCs/>
+        </w:rPr>
+        <w:t>NaveDestructora</w:t>
+      </w:r>
+      <w:proofErr w:type="spellEnd"/>
+    </w:p>
+    <w:p>
+      <w:pPr>
+        <w:numPr>
+          <w:ilvl w:val="2"/>
+          <w:numId w:val="1"/>
+        </w:numPr>
+        <w:rPr>
+          <w:highlight w:val="green"/>
+        </w:rPr>
+      </w:pPr>
+      <w:r>
+        <w:rPr>
+          <w:highlight w:val="green"/>
+        </w:rPr>
+        <w:t>Atributos iniciales recomendados:</w:t>
+      </w:r>
+    </w:p>
+    <w:p>
+      <w:pPr>
+        <w:numPr>
+          <w:ilvl w:val="3"/>
+          <w:numId w:val="1"/>
+        </w:numPr>
+        <w:rPr>
+          <w:highlight w:val="green"/>
+        </w:rPr>
+      </w:pPr>
+      <w:proofErr w:type="spellStart"/>
+      <w:r>
+        <w:rPr>
+          <w:highlight w:val="green"/>
+        </w:rPr>
+        <w:t>puntosVida</w:t>
+      </w:r>
+      <w:proofErr w:type="spellEnd"/>
+      <w:r>
+        <w:rPr>
+          <w:highlight w:val="green"/>
+        </w:rPr>
+        <w:t xml:space="preserve"> = 1000</w:t>
+      </w:r>
+    </w:p>
+    <w:p>
+      <w:pPr>
+        <w:numPr>
+          <w:ilvl w:val="3"/>
+          <w:numId w:val="1"/>
+        </w:numPr>
+        <w:rPr>
+          <w:highlight w:val="green"/>
+        </w:rPr>
+      </w:pPr>
+      <w:r>
+        <w:rPr>
+          <w:highlight w:val="green"/>
+        </w:rPr>
+        <w:t>ataque = 2</w:t>
+      </w:r>
+    </w:p>
+    <w:p>
+      <w:pPr>
+        <w:numPr>
+          <w:ilvl w:val="3"/>
+          <w:numId w:val="1"/>
+        </w:numPr>
+        <w:rPr>
+          <w:highlight w:val="green"/>
+        </w:rPr>
+      </w:pPr>
+      <w:r>
+        <w:rPr>
+          <w:highlight w:val="green"/>
+        </w:rPr>
+        <w:t>defensa = 8</w:t>
+      </w:r>
+    </w:p>
+    <w:p>
+      <w:pPr>
+        <w:numPr>
+          <w:ilvl w:val="2"/>
+          <w:numId w:val="1"/>
+        </w:numPr>
+        <w:rPr>
+          <w:highlight w:val="green"/>
+        </w:rPr>
+      </w:pPr>
+      <w:r>
+        <w:rPr>
+          <w:highlight w:val="green"/>
+        </w:rPr>
+        <w:t xml:space="preserve">Implementa las interfaces </w:t>
+      </w:r>
+      <w:proofErr w:type="spellStart"/>
+      <w:r>
+        <w:rPr>
+          <w:highlight w:val="green"/>
+        </w:rPr>
+        <w:t>iAtacar</w:t>
+      </w:r>
+      <w:proofErr w:type="spellEnd"/>
+      <w:r>
+        <w:rPr>
+          <w:highlight w:val="green"/>
+        </w:rPr>
+        <w:t xml:space="preserve"> e </w:t>
+      </w:r>
+      <w:proofErr w:type="spellStart"/>
+      <w:r>
+        <w:rPr>
+          <w:highlight w:val="green"/>
+        </w:rPr>
+        <w:t>iDefender</w:t>
+      </w:r>
+      <w:proofErr w:type="spellEnd"/>
+      <w:r>
+        <w:rPr>
+          <w:highlight w:val="green"/>
+        </w:rPr>
+        <w:t>.</w:t>
+      </w:r>
+    </w:p>
+    <w:p>
+      <w:pPr>
+        <w:numPr>
+          <w:ilvl w:val="2"/>
+          <w:numId w:val="1"/>
+        </w:numPr>
+      </w:pPr>
+      <w:r>
+        <w:rPr>
+          <w:b/>
+          <w:bCs/>
+        </w:rPr>
+        <w:t>Métodos</w:t>
+      </w:r>
+      <w:r>
+        <w:t>:</w:t>
+      </w:r>
+    </w:p>
+    <w:p>
+      <w:pPr>
+        <w:numPr>
+          <w:ilvl w:val="3"/>
+          <w:numId w:val="1"/>
+        </w:numPr>
+        <w:rPr>
+          <w:highlight w:val="green"/>
+        </w:rPr>
+      </w:pPr>
+      <w:proofErr w:type="gramStart"/>
+      <w:r>
+        <w:rPr>
+          <w:highlight w:val="green"/>
+        </w:rPr>
+        <w:t>atacar(</w:t>
+      </w:r>
+      <w:proofErr w:type="gramEnd"/>
+      <w:r>
+        <w:rPr>
+          <w:highlight w:val="green"/>
+        </w:rPr>
+        <w:t>): similar a Tanque, pero con su propia lógica de ataque (p. ej. ataque base + bonificación de guerreros).</w:t>
+      </w:r>
+    </w:p>
+    <w:p>
+      <w:pPr>
+        <w:numPr>
+          <w:ilvl w:val="3"/>
+          <w:numId w:val="1"/>
+        </w:numPr>
+        <w:rPr>
+          <w:highlight w:val="green"/>
+        </w:rPr>
+      </w:pPr>
+      <w:proofErr w:type="gramStart"/>
+      <w:r>
+        <w:rPr>
+          <w:highlight w:val="green"/>
+        </w:rPr>
+        <w:t>defender(</w:t>
+      </w:r>
+      <w:proofErr w:type="gramEnd"/>
+      <w:r>
+        <w:rPr>
+          <w:highlight w:val="green"/>
+        </w:rPr>
+        <w:t>): lógica de defensa particular.</w:t>
+      </w:r>
+    </w:p>
+    <w:p>
+      <w:pPr>
+        <w:ind w:left="2880"/>
+      </w:pPr>
+    </w:p>
+    <w:p>
+      <w:pPr>
+        <w:numPr>
+          <w:ilvl w:val="0"/>
+          <w:numId w:val="1"/>
+        </w:numPr>
+      </w:pPr>
+      <w:r>
+        <w:rPr>
+          <w:b/>
+          <w:bCs/>
+        </w:rPr>
+        <w:t>Fórmulas de ataque y defensa</w:t>
+      </w:r>
+      <w:r>
+        <w:t xml:space="preserve"> (según se observa en el diagrama):</w:t>
+      </w:r>
+    </w:p>
+    <w:p>
+      <w:pPr>
+        <w:numPr>
+          <w:ilvl w:val="1"/>
+          <w:numId w:val="1"/>
+        </w:numPr>
+      </w:pPr>
+      <w:r>
+        <w:rPr>
+          <w:b/>
+          <w:bCs/>
+        </w:rPr>
+        <w:t>Ataque</w:t>
+      </w:r>
+      <w:r>
+        <w:t>:</w:t>
+      </w:r>
+      <w:r>
+        <w:t xml:space="preserve"> a</w:t>
+      </w:r>
+      <w:r>
+        <w:t>taque del </w:t>
+      </w:r>
+      <w:proofErr w:type="spellStart"/>
+      <w:r>
+        <w:t>veh</w:t>
+      </w:r>
+      <w:r>
+        <w:t>i</w:t>
+      </w:r>
+      <w:r>
+        <w:t>culo</w:t>
+      </w:r>
+      <w:r>
+        <w:rPr>
+          <w:rFonts w:ascii="Aptos" w:hAnsi="Aptos" w:cs="Aptos"/>
+        </w:rPr>
+        <w:t>×</w:t>
+      </w:r>
+      <w:r>
+        <w:t>random</w:t>
+      </w:r>
+      <w:proofErr w:type="spellEnd"/>
+      <w:r>
+        <w:t>(0,1)</w:t>
+      </w:r>
+      <w:r>
         <w:t xml:space="preserve"> </w:t>
       </w:r>
       <w:r>
-        <w:rPr>
-          <w:highlight w:val="magenta"/>
-        </w:rPr>
-        <w:t>Lanzar excepción propia si supera dicho valor.</w:t>
+        <w:t>+</w:t>
+      </w:r>
+      <w:r>
+        <w:t xml:space="preserve"> </w:t>
+      </w:r>
+      <w:r>
+        <w:rPr>
+          <w:rFonts w:ascii="Aptos" w:hAnsi="Aptos" w:cs="Aptos"/>
+        </w:rPr>
+        <w:t>∑</w:t>
+      </w:r>
+      <w:r>
+        <w:rPr>
+          <w:rFonts w:ascii="Aptos" w:hAnsi="Aptos" w:cs="Aptos"/>
+        </w:rPr>
+        <w:t xml:space="preserve"> </w:t>
+      </w:r>
+      <w:r>
+        <w:t>(</w:t>
+      </w:r>
+      <w:r>
+        <w:t xml:space="preserve"> </w:t>
+      </w:r>
+      <w:r>
+        <w:t>ataques</w:t>
+      </w:r>
+      <w:r>
+        <w:t xml:space="preserve">     d</w:t>
+      </w:r>
+      <w:r>
+        <w:t>e</w:t>
+      </w:r>
+      <w:r>
+        <w:rPr>
+          <w:rFonts w:ascii="Aptos" w:hAnsi="Aptos" w:cs="Aptos"/>
+        </w:rPr>
+        <w:t> </w:t>
+      </w:r>
+      <w:r>
+        <w:t>los</w:t>
+      </w:r>
+      <w:r>
+        <w:rPr>
+          <w:rFonts w:ascii="Aptos" w:hAnsi="Aptos" w:cs="Aptos"/>
+        </w:rPr>
+        <w:t> </w:t>
+      </w:r>
+      <w:r>
+        <w:t>guerreros)</w:t>
+      </w:r>
+      <w:r>
+        <w:rPr>
+          <w:rFonts w:ascii="Aptos" w:hAnsi="Aptos" w:cs="Aptos"/>
+        </w:rPr>
+        <w:t>×</w:t>
+      </w:r>
+      <w:proofErr w:type="spellStart"/>
+      <w:r>
+        <w:t>random</w:t>
+      </w:r>
+      <w:proofErr w:type="spellEnd"/>
+      <w:r>
+        <w:t>(0</w:t>
+      </w:r>
+      <w:r>
+        <w:t>,</w:t>
+      </w:r>
+      <w:r>
+        <w:t xml:space="preserve">0.5) </w:t>
+      </w:r>
+    </w:p>
+    <w:p>
+      <w:pPr>
+        <w:numPr>
+          <w:ilvl w:val="1"/>
+          <w:numId w:val="1"/>
+        </w:numPr>
+      </w:pPr>
+      <w:r>
+        <w:rPr>
+          <w:b/>
+          <w:bCs/>
+        </w:rPr>
+        <w:t>Defensa</w:t>
+      </w:r>
+      <w:r>
+        <w:t>: defensa del </w:t>
+      </w:r>
+      <w:r>
+        <w:t xml:space="preserve">vehículo    </w:t>
+      </w:r>
+      <w:r>
+        <w:rPr>
+          <w:rFonts w:ascii="Aptos" w:hAnsi="Aptos" w:cs="Aptos"/>
+        </w:rPr>
+        <w:t>×</w:t>
+      </w:r>
+      <w:r>
+        <w:rPr>
+          <w:rFonts w:ascii="Aptos" w:hAnsi="Aptos" w:cs="Aptos"/>
+        </w:rPr>
+        <w:t xml:space="preserve"> </w:t>
+      </w:r>
+      <w:proofErr w:type="spellStart"/>
+      <w:r>
+        <w:t>random</w:t>
+      </w:r>
+      <w:proofErr w:type="spellEnd"/>
+      <w:r>
+        <w:t xml:space="preserve"> </w:t>
+      </w:r>
+      <w:r>
+        <w:t>(0,1)</w:t>
+      </w:r>
+      <w:r>
+        <w:t xml:space="preserve"> </w:t>
+      </w:r>
+      <w:r>
+        <w:t>+</w:t>
+      </w:r>
+      <w:r>
+        <w:t xml:space="preserve"> </w:t>
+      </w:r>
+      <w:r>
+        <w:rPr>
+          <w:rFonts w:ascii="Aptos" w:hAnsi="Aptos" w:cs="Aptos"/>
+        </w:rPr>
+        <w:t>∑</w:t>
+      </w:r>
+      <w:r>
+        <w:rPr>
+          <w:rFonts w:ascii="Aptos" w:hAnsi="Aptos" w:cs="Aptos"/>
+        </w:rPr>
+        <w:t xml:space="preserve"> </w:t>
+      </w:r>
+      <w:r>
+        <w:t>(defensas</w:t>
+      </w:r>
+      <w:r>
+        <w:t xml:space="preserve"> </w:t>
+      </w:r>
+      <w:r>
+        <w:t>de</w:t>
+      </w:r>
+      <w:r>
+        <w:rPr>
+          <w:rFonts w:ascii="Aptos" w:hAnsi="Aptos" w:cs="Aptos"/>
+        </w:rPr>
+        <w:t> </w:t>
+      </w:r>
+      <w:r>
+        <w:t>los</w:t>
+      </w:r>
+      <w:r>
+        <w:rPr>
+          <w:rFonts w:ascii="Aptos" w:hAnsi="Aptos" w:cs="Aptos"/>
+        </w:rPr>
+        <w:t> </w:t>
+      </w:r>
+      <w:r>
+        <w:t>guerreros)</w:t>
+      </w:r>
+      <w:r>
+        <w:t xml:space="preserve"> </w:t>
+      </w:r>
+      <w:r>
+        <w:rPr>
+          <w:rFonts w:ascii="Aptos" w:hAnsi="Aptos" w:cs="Aptos"/>
+        </w:rPr>
+        <w:t>×</w:t>
+      </w:r>
+      <w:proofErr w:type="spellStart"/>
+      <w:r>
+        <w:t>random</w:t>
+      </w:r>
+      <w:proofErr w:type="spellEnd"/>
+      <w:r>
+        <w:t xml:space="preserve">(0,0.5) </w:t>
+      </w:r>
+    </w:p>
+    <w:p>
+      <w:pPr>
+        <w:numPr>
+          <w:ilvl w:val="1"/>
+          <w:numId w:val="1"/>
+        </w:numPr>
+        <w:rPr>
+          <w:highlight w:val="green"/>
+        </w:rPr>
+      </w:pPr>
+      <w:r>
+        <w:rPr>
+          <w:highlight w:val="green"/>
+        </w:rPr>
+        <w:t>Se puede incluir cualquier variación o ampliación de las formulas</w:t>
+      </w:r>
+    </w:p>
+    <w:p>
+      <w:pPr>
+        <w:numPr>
+          <w:ilvl w:val="1"/>
+          <w:numId w:val="1"/>
+        </w:numPr>
+      </w:pPr>
+      <w:r>
+        <w:t xml:space="preserve">Se asume que </w:t>
+      </w:r>
+      <w:proofErr w:type="spellStart"/>
+      <w:r>
+        <w:t>random</w:t>
+      </w:r>
+      <w:proofErr w:type="spellEnd"/>
+      <w:r>
+        <w:t xml:space="preserve">(a, b) devuelve un número aleatorio entre a y b. Puedes usar </w:t>
+      </w:r>
+      <w:proofErr w:type="spellStart"/>
+      <w:proofErr w:type="gramStart"/>
+      <w:r>
+        <w:t>Math.random</w:t>
+      </w:r>
+      <w:proofErr w:type="spellEnd"/>
+      <w:r>
+        <w:t>(</w:t>
+      </w:r>
+      <w:proofErr w:type="gramEnd"/>
+      <w:r>
+        <w:t>) u otra función de tu preferencia.</w:t>
+      </w:r>
+    </w:p>
+    <w:p>
+      <w:pPr>
+        <w:numPr>
+          <w:ilvl w:val="0"/>
+          <w:numId w:val="1"/>
+        </w:numPr>
+      </w:pPr>
+      <w:r>
+        <w:rPr>
+          <w:b/>
+          <w:bCs/>
+        </w:rPr>
+        <w:t>Requerimientos del ejercicio</w:t>
+      </w:r>
+    </w:p>
+    <w:p>
+      <w:pPr>
+        <w:numPr>
+          <w:ilvl w:val="1"/>
+          <w:numId w:val="1"/>
+        </w:numPr>
+      </w:pPr>
+      <w:r>
+        <w:t>Implementar las clases e interfaces descritas.</w:t>
+      </w:r>
+    </w:p>
+    <w:p>
+      <w:pPr>
+        <w:numPr>
+          <w:ilvl w:val="1"/>
+          <w:numId w:val="1"/>
+        </w:numPr>
+      </w:pPr>
+      <w:r>
+        <w:t xml:space="preserve">En la clase principal (o en un método de prueba), crear al menos un objeto Tanque y un objeto </w:t>
+      </w:r>
+      <w:proofErr w:type="spellStart"/>
+      <w:r>
+        <w:t>NaveDestructora</w:t>
+      </w:r>
+      <w:proofErr w:type="spellEnd"/>
+      <w:r>
+        <w:t xml:space="preserve"> o cualquier otra creada</w:t>
+      </w:r>
+    </w:p>
+    <w:p>
+      <w:pPr>
+        <w:numPr>
+          <w:ilvl w:val="1"/>
+          <w:numId w:val="1"/>
+        </w:numPr>
+      </w:pPr>
+      <w:r>
+        <w:t>Crear</w:t>
+      </w:r>
+      <w:r>
+        <w:t xml:space="preserve"> guerreros con distintos valores de fuerza</w:t>
+      </w:r>
+      <w:r>
+        <w:t xml:space="preserve"> r</w:t>
+      </w:r>
+      <w:r>
+        <w:t>esistencia.</w:t>
+      </w:r>
+    </w:p>
+    <w:p>
+      <w:pPr>
+        <w:numPr>
+          <w:ilvl w:val="1"/>
+          <w:numId w:val="1"/>
+        </w:numPr>
+      </w:pPr>
+      <w:r>
+        <w:t>Embarcar a los guerreros en sus naves correspondientes (Ejemplo: Un soldado solo podría embarcar en un tanque)</w:t>
+      </w:r>
+    </w:p>
+    <w:p>
+      <w:pPr>
+        <w:numPr>
+          <w:ilvl w:val="1"/>
+          <w:numId w:val="1"/>
+        </w:numPr>
+      </w:pPr>
+      <w:r>
+        <w:t xml:space="preserve">Simular </w:t>
+      </w:r>
+      <w:r>
+        <w:t xml:space="preserve">un </w:t>
+      </w:r>
+      <w:r>
+        <w:t>combates donde cada vehículo invoque sus métodos atacar() y defender()</w:t>
+      </w:r>
+      <w:r>
+        <w:t xml:space="preserve"> en orden, primero un vehículo ataca y el otro se defiende y luego al revés así hasta que una de las dos naves se quede sin puntos de vida</w:t>
+      </w:r>
+    </w:p>
+    <w:p>
+      <w:pPr>
+        <w:numPr>
+          <w:ilvl w:val="1"/>
+          <w:numId w:val="1"/>
+        </w:numPr>
+        <w:jc w:val="both"/>
+        <w:rPr>
+          <w:highlight w:val="green"/>
+        </w:rPr>
+      </w:pPr>
+      <w:r>
+        <w:rPr>
+          <w:highlight w:val="green"/>
+        </w:rPr>
+        <w:lastRenderedPageBreak/>
+        <w:t>Meter logs en todo el proyecto (Ver documento LogsEnJava.docx). Los logs deben salir tanto por consola</w:t>
+      </w:r>
+      <w:r>
+        <w:rPr>
+          <w:highlight w:val="green"/>
+        </w:rPr>
+        <w:t xml:space="preserve"> a nivel INFO </w:t>
+      </w:r>
+      <w:r>
+        <w:rPr>
+          <w:highlight w:val="green"/>
+        </w:rPr>
+        <w:t xml:space="preserve"> como en fichero</w:t>
+      </w:r>
+      <w:r>
+        <w:rPr>
+          <w:highlight w:val="green"/>
+        </w:rPr>
+        <w:t xml:space="preserve"> a nivel ERROR</w:t>
+      </w:r>
+      <w:r>
+        <w:rPr>
+          <w:highlight w:val="green"/>
+        </w:rPr>
+        <w:t xml:space="preserve"> y deberá mostrar información con:</w:t>
       </w:r>
       <w:bookmarkStart w:id="0" w:name="_GoBack"/>
       <w:bookmarkEnd w:id="0"/>
-    </w:p>
-    <w:p>
-      <w:pPr>
-        <w:numPr>
-          <w:ilvl w:val="1"/>
-          <w:numId w:val="1"/>
-        </w:numPr>
-        <w:jc w:val="both"/>
-        <w:rPr>
-          <w:highlight w:val="darkGray"/>
-        </w:rPr>
-      </w:pPr>
-      <w:r>
-        <w:t xml:space="preserve">Método </w:t>
-      </w:r>
-      <w:proofErr w:type="spellStart"/>
-      <w:proofErr w:type="gramStart"/>
-      <w:r>
-        <w:t>embarcarGuerrero</w:t>
-      </w:r>
-      <w:proofErr w:type="spellEnd"/>
-      <w:r>
-        <w:t>(</w:t>
-      </w:r>
-      <w:proofErr w:type="gramEnd"/>
-      <w:r>
-        <w:t>) Añadirá nuevos guerreros a la lista de guerreros de la nave. NO puede haber más de 10 guerreros en una nave</w:t>
-      </w:r>
-      <w:r>
-        <w:t xml:space="preserve"> </w:t>
-      </w:r>
-      <w:r>
-        <w:rPr>
-          <w:highlight w:val="darkGray"/>
-        </w:rPr>
-        <w:t xml:space="preserve">se lanzará excepción </w:t>
-      </w:r>
-      <w:r>
-        <w:rPr>
-          <w:highlight w:val="darkGray"/>
-        </w:rPr>
-        <w:t xml:space="preserve">propia </w:t>
-      </w:r>
-      <w:r>
-        <w:rPr>
-          <w:highlight w:val="darkGray"/>
-        </w:rPr>
-        <w:t>en caso de que se intente agregar más guerreros de los permitidos.</w:t>
-      </w:r>
-    </w:p>
-    <w:p>
-      <w:pPr>
-        <w:numPr>
-          <w:ilvl w:val="1"/>
-          <w:numId w:val="1"/>
-        </w:numPr>
-      </w:pPr>
-      <w:r>
-        <w:rPr>
-          <w:b/>
-          <w:bCs/>
-        </w:rPr>
-        <w:t>Consideraciones</w:t>
-      </w:r>
-      <w:r>
-        <w:t>:</w:t>
-      </w:r>
-    </w:p>
-    <w:p>
-      <w:pPr>
-        <w:numPr>
-          <w:ilvl w:val="2"/>
-          <w:numId w:val="1"/>
-        </w:numPr>
-        <w:jc w:val="both"/>
-      </w:pPr>
-      <w:r>
-        <w:t xml:space="preserve">Los puntos de ataque y defensa por defecto son de 5 si se asignaran otros valores la suma de ambos no puede mayor de 10 </w:t>
-      </w:r>
-      <w:r>
-        <w:rPr>
-          <w:strike/>
-        </w:rPr>
-        <w:t>si fuera así se quedaría con los valores por defecto.</w:t>
-      </w:r>
-      <w:r>
-        <w:rPr>
-          <w:strike/>
-        </w:rPr>
-        <w:t xml:space="preserve"> </w:t>
-      </w:r>
-      <w:r>
-        <w:rPr>
-          <w:highlight w:val="darkGray"/>
-        </w:rPr>
-        <w:t>En caso de que se supere el valor se lanzará excepción propia</w:t>
-      </w:r>
-      <w:r>
-        <w:t>.</w:t>
-      </w:r>
-    </w:p>
-    <w:p>
-      <w:pPr>
-        <w:numPr>
-          <w:ilvl w:val="2"/>
-          <w:numId w:val="1"/>
-        </w:numPr>
-      </w:pPr>
-      <w:r>
-        <w:t>Los puntos de vida serán de 1000 para todas las naves</w:t>
-      </w:r>
-    </w:p>
-    <w:p>
-      <w:pPr>
-        <w:numPr>
-          <w:ilvl w:val="0"/>
-          <w:numId w:val="1"/>
-        </w:numPr>
-      </w:pPr>
-      <w:r>
-        <w:rPr>
-          <w:b/>
-          <w:bCs/>
-        </w:rPr>
-        <w:t xml:space="preserve">Clase </w:t>
-      </w:r>
-      <w:r>
-        <w:rPr>
-          <w:b/>
-          <w:bCs/>
-        </w:rPr>
-        <w:t xml:space="preserve">padre </w:t>
-      </w:r>
-      <w:r>
-        <w:rPr>
-          <w:b/>
-          <w:bCs/>
-        </w:rPr>
-        <w:t>Guerrero</w:t>
-      </w:r>
-      <w:r>
-        <w:rPr>
-          <w:b/>
-          <w:bCs/>
-        </w:rPr>
-        <w:t xml:space="preserve"> (no se pueden generar objetos de esta clase)</w:t>
-      </w:r>
-    </w:p>
-    <w:p>
-      <w:pPr>
-        <w:numPr>
-          <w:ilvl w:val="1"/>
-          <w:numId w:val="1"/>
-        </w:numPr>
-        <w:rPr>
-          <w:highlight w:val="green"/>
-        </w:rPr>
-      </w:pPr>
-      <w:r>
-        <w:rPr>
-          <w:highlight w:val="green"/>
-        </w:rPr>
-        <w:t>Atributos sugeridos:</w:t>
-      </w:r>
-    </w:p>
-    <w:p>
-      <w:pPr>
-        <w:numPr>
-          <w:ilvl w:val="2"/>
-          <w:numId w:val="1"/>
-        </w:numPr>
-        <w:rPr>
-          <w:highlight w:val="green"/>
-        </w:rPr>
-      </w:pPr>
-      <w:r>
-        <w:rPr>
-          <w:highlight w:val="green"/>
-        </w:rPr>
-        <w:t>nombre (</w:t>
-      </w:r>
-      <w:proofErr w:type="spellStart"/>
-      <w:r>
-        <w:rPr>
-          <w:highlight w:val="green"/>
-        </w:rPr>
-        <w:t>String</w:t>
-      </w:r>
-      <w:proofErr w:type="spellEnd"/>
-      <w:r>
-        <w:rPr>
-          <w:highlight w:val="green"/>
-        </w:rPr>
-        <w:t>): nombre o identificador del guerrero.</w:t>
-      </w:r>
-    </w:p>
-    <w:p>
-      <w:pPr>
-        <w:numPr>
-          <w:ilvl w:val="2"/>
-          <w:numId w:val="1"/>
-        </w:numPr>
-        <w:rPr>
-          <w:highlight w:val="green"/>
-        </w:rPr>
-      </w:pPr>
-      <w:r>
-        <w:rPr>
-          <w:highlight w:val="green"/>
-        </w:rPr>
-        <w:t>tipo (</w:t>
-      </w:r>
-      <w:proofErr w:type="spellStart"/>
-      <w:r>
-        <w:rPr>
-          <w:highlight w:val="green"/>
-        </w:rPr>
-        <w:t>String</w:t>
-      </w:r>
-      <w:proofErr w:type="spellEnd"/>
-      <w:r>
-        <w:rPr>
-          <w:highlight w:val="green"/>
-        </w:rPr>
-        <w:t>): tipo de guerrero (infantería, artillero, piloto, etc.).</w:t>
-      </w:r>
-    </w:p>
-    <w:p>
-      <w:pPr>
-        <w:numPr>
-          <w:ilvl w:val="2"/>
-          <w:numId w:val="1"/>
-        </w:numPr>
-        <w:rPr>
-          <w:highlight w:val="green"/>
-        </w:rPr>
-      </w:pPr>
-      <w:r>
-        <w:rPr>
-          <w:highlight w:val="green"/>
-        </w:rPr>
-        <w:t>fuerza (</w:t>
-      </w:r>
-      <w:proofErr w:type="spellStart"/>
-      <w:r>
-        <w:rPr>
-          <w:highlight w:val="green"/>
-        </w:rPr>
-        <w:t>int</w:t>
-      </w:r>
-      <w:proofErr w:type="spellEnd"/>
-      <w:r>
-        <w:rPr>
-          <w:highlight w:val="green"/>
-        </w:rPr>
-        <w:t>): fuerza base del guerrero</w:t>
-      </w:r>
-    </w:p>
-    <w:p>
-      <w:pPr>
-        <w:numPr>
-          <w:ilvl w:val="2"/>
-          <w:numId w:val="1"/>
-        </w:numPr>
-        <w:rPr>
-          <w:highlight w:val="green"/>
-        </w:rPr>
-      </w:pPr>
-      <w:r>
-        <w:rPr>
-          <w:highlight w:val="green"/>
-        </w:rPr>
-        <w:t>resistencia (</w:t>
-      </w:r>
-      <w:proofErr w:type="spellStart"/>
-      <w:r>
-        <w:rPr>
-          <w:highlight w:val="green"/>
-        </w:rPr>
-        <w:t>int</w:t>
-      </w:r>
-      <w:proofErr w:type="spellEnd"/>
-      <w:r>
-        <w:rPr>
-          <w:highlight w:val="green"/>
-        </w:rPr>
-        <w:t>): resistencia base del guerrero.</w:t>
-      </w:r>
-    </w:p>
-    <w:p>
-      <w:pPr>
-        <w:numPr>
-          <w:ilvl w:val="1"/>
-          <w:numId w:val="1"/>
-        </w:numPr>
-      </w:pPr>
-      <w:r>
-        <w:t>Comportamiento sugerido:</w:t>
-      </w:r>
-    </w:p>
-    <w:p>
-      <w:pPr>
-        <w:numPr>
-          <w:ilvl w:val="2"/>
-          <w:numId w:val="1"/>
-        </w:numPr>
-        <w:rPr>
-          <w:highlight w:val="green"/>
-        </w:rPr>
-      </w:pPr>
-      <w:r>
-        <w:rPr>
-          <w:highlight w:val="green"/>
-        </w:rPr>
-        <w:t>Cada guerrero aporta puntos extra de ataque y/o defensa al vehículo.</w:t>
-      </w:r>
-    </w:p>
-    <w:p>
-      <w:pPr>
-        <w:numPr>
-          <w:ilvl w:val="2"/>
-          <w:numId w:val="1"/>
-        </w:numPr>
-      </w:pPr>
-      <w:r>
-        <w:t>La suma de la fuerza y la resistencia de un guerrero no puede ser mayor de 10</w:t>
-      </w:r>
-    </w:p>
-    <w:p>
-      <w:pPr>
-        <w:numPr>
-          <w:ilvl w:val="0"/>
-          <w:numId w:val="1"/>
-        </w:numPr>
-      </w:pPr>
-      <w:r>
-        <w:rPr>
-          <w:b/>
-          <w:bCs/>
-        </w:rPr>
-        <w:t xml:space="preserve">Clases </w:t>
-      </w:r>
-      <w:r>
-        <w:rPr>
-          <w:b/>
-          <w:bCs/>
-        </w:rPr>
-        <w:t>hijas</w:t>
-      </w:r>
-      <w:r>
-        <w:rPr>
-          <w:b/>
-          <w:bCs/>
-        </w:rPr>
-        <w:t xml:space="preserve"> de </w:t>
-      </w:r>
-      <w:r>
-        <w:rPr>
-          <w:b/>
-          <w:bCs/>
-        </w:rPr>
-        <w:t>V</w:t>
-      </w:r>
-      <w:r>
-        <w:rPr>
-          <w:b/>
-          <w:bCs/>
-        </w:rPr>
-        <w:t>ehículos</w:t>
-      </w:r>
-      <w:r>
-        <w:t xml:space="preserve"> (</w:t>
-      </w:r>
-      <w:r>
-        <w:rPr>
-          <w:highlight w:val="yellow"/>
-        </w:rPr>
-        <w:t>ejemplos</w:t>
-      </w:r>
-      <w:r>
-        <w:t xml:space="preserve"> de implementación de la</w:t>
-      </w:r>
-      <w:r>
-        <w:t>s</w:t>
-      </w:r>
-      <w:r>
-        <w:t xml:space="preserve"> clase</w:t>
-      </w:r>
-      <w:r>
-        <w:t>s</w:t>
-      </w:r>
-      <w:r>
-        <w:t xml:space="preserve"> base</w:t>
-      </w:r>
-      <w:r>
-        <w:t>s</w:t>
-      </w:r>
-      <w:r>
-        <w:t>):</w:t>
-      </w:r>
-    </w:p>
-    <w:p>
-      <w:pPr>
-        <w:numPr>
-          <w:ilvl w:val="1"/>
-          <w:numId w:val="1"/>
-        </w:numPr>
-      </w:pPr>
-      <w:r>
-        <w:rPr>
-          <w:b/>
-          <w:bCs/>
-        </w:rPr>
-        <w:t>Tanque</w:t>
-      </w:r>
-    </w:p>
-    <w:p>
-      <w:pPr>
-        <w:numPr>
-          <w:ilvl w:val="2"/>
-          <w:numId w:val="1"/>
-        </w:numPr>
-        <w:rPr>
-          <w:highlight w:val="green"/>
-        </w:rPr>
-      </w:pPr>
-      <w:r>
-        <w:rPr>
-          <w:highlight w:val="green"/>
-        </w:rPr>
-        <w:t>Atributos iniciales recomendados:</w:t>
-      </w:r>
-    </w:p>
-    <w:p>
-      <w:pPr>
-        <w:numPr>
-          <w:ilvl w:val="3"/>
-          <w:numId w:val="1"/>
-        </w:numPr>
-        <w:rPr>
-          <w:highlight w:val="green"/>
-        </w:rPr>
-      </w:pPr>
-      <w:proofErr w:type="spellStart"/>
-      <w:r>
-        <w:rPr>
-          <w:highlight w:val="green"/>
-        </w:rPr>
-        <w:t>puntosVida</w:t>
-      </w:r>
-      <w:proofErr w:type="spellEnd"/>
-      <w:r>
-        <w:rPr>
-          <w:highlight w:val="green"/>
-        </w:rPr>
-        <w:t xml:space="preserve"> = 1000</w:t>
-      </w:r>
-    </w:p>
-    <w:p>
-      <w:pPr>
-        <w:numPr>
-          <w:ilvl w:val="3"/>
-          <w:numId w:val="1"/>
-        </w:numPr>
-        <w:rPr>
-          <w:highlight w:val="green"/>
-        </w:rPr>
-      </w:pPr>
-      <w:r>
-        <w:rPr>
-          <w:highlight w:val="green"/>
-        </w:rPr>
-        <w:t>ataque = 7</w:t>
-      </w:r>
-    </w:p>
-    <w:p>
-      <w:pPr>
-        <w:numPr>
-          <w:ilvl w:val="3"/>
-          <w:numId w:val="1"/>
-        </w:numPr>
-        <w:rPr>
-          <w:highlight w:val="green"/>
-        </w:rPr>
-      </w:pPr>
-      <w:r>
-        <w:rPr>
-          <w:highlight w:val="green"/>
-        </w:rPr>
-        <w:t>defensa = 3</w:t>
-      </w:r>
-    </w:p>
-    <w:p>
-      <w:pPr>
-        <w:numPr>
-          <w:ilvl w:val="2"/>
-          <w:numId w:val="1"/>
-        </w:numPr>
-        <w:rPr>
-          <w:highlight w:val="green"/>
-        </w:rPr>
-      </w:pPr>
-      <w:r>
-        <w:rPr>
-          <w:highlight w:val="green"/>
-        </w:rPr>
-        <w:t xml:space="preserve">Implementa las interfaces </w:t>
-      </w:r>
-      <w:proofErr w:type="spellStart"/>
-      <w:r>
-        <w:rPr>
-          <w:highlight w:val="green"/>
-        </w:rPr>
-        <w:t>iAtacar</w:t>
-      </w:r>
-      <w:proofErr w:type="spellEnd"/>
-      <w:r>
-        <w:rPr>
-          <w:highlight w:val="green"/>
-        </w:rPr>
-        <w:t xml:space="preserve"> e </w:t>
-      </w:r>
-      <w:proofErr w:type="spellStart"/>
-      <w:r>
-        <w:rPr>
-          <w:highlight w:val="green"/>
-        </w:rPr>
-        <w:t>iDefender</w:t>
-      </w:r>
-      <w:proofErr w:type="spellEnd"/>
-      <w:r>
-        <w:rPr>
-          <w:highlight w:val="green"/>
-        </w:rPr>
-        <w:t>.</w:t>
-      </w:r>
-    </w:p>
-    <w:p>
-      <w:pPr>
-        <w:numPr>
-          <w:ilvl w:val="2"/>
-          <w:numId w:val="1"/>
-        </w:numPr>
-      </w:pPr>
-      <w:r>
-        <w:rPr>
-          <w:b/>
-          <w:bCs/>
-        </w:rPr>
-        <w:t>Métodos</w:t>
-      </w:r>
-      <w:r>
-        <w:t>:</w:t>
-      </w:r>
-    </w:p>
-    <w:p>
-      <w:pPr>
-        <w:numPr>
-          <w:ilvl w:val="3"/>
-          <w:numId w:val="1"/>
-        </w:numPr>
-        <w:rPr>
-          <w:highlight w:val="green"/>
-        </w:rPr>
-      </w:pPr>
-      <w:proofErr w:type="gramStart"/>
-      <w:r>
-        <w:rPr>
-          <w:highlight w:val="green"/>
-        </w:rPr>
-        <w:t>atacar(</w:t>
-      </w:r>
-      <w:proofErr w:type="gramEnd"/>
-      <w:r>
-        <w:rPr>
-          <w:highlight w:val="green"/>
-        </w:rPr>
-        <w:t>): devuelve un valor calculado con la fórmula del diagrama (p. ej. ataque base + suma del ataque de los guerreros).</w:t>
-      </w:r>
-    </w:p>
-    <w:p>
-      <w:pPr>
-        <w:numPr>
-          <w:ilvl w:val="3"/>
-          <w:numId w:val="1"/>
-        </w:numPr>
-        <w:rPr>
-          <w:highlight w:val="green"/>
-        </w:rPr>
-      </w:pPr>
-      <w:proofErr w:type="gramStart"/>
-      <w:r>
-        <w:rPr>
-          <w:highlight w:val="green"/>
-        </w:rPr>
-        <w:lastRenderedPageBreak/>
-        <w:t>defender(</w:t>
-      </w:r>
-      <w:proofErr w:type="gramEnd"/>
-      <w:r>
-        <w:rPr>
-          <w:highlight w:val="green"/>
-        </w:rPr>
-        <w:t xml:space="preserve">): devuelve un valor calculado con la fórmula del diagrama (p. ej. defensa base + suma de la defensa de los guerreros). Con el valor devuelto por el método defender se </w:t>
-      </w:r>
-      <w:r>
-        <w:rPr>
-          <w:highlight w:val="green"/>
-        </w:rPr>
-        <w:t>quitarán</w:t>
-      </w:r>
-      <w:r>
-        <w:rPr>
-          <w:highlight w:val="green"/>
-        </w:rPr>
-        <w:t xml:space="preserve"> los puntos de vida de la nave</w:t>
-      </w:r>
-    </w:p>
-    <w:p>
-      <w:pPr>
-        <w:ind w:left="2880"/>
-      </w:pPr>
-    </w:p>
-    <w:p>
-      <w:pPr>
-        <w:numPr>
-          <w:ilvl w:val="1"/>
-          <w:numId w:val="1"/>
-        </w:numPr>
-      </w:pPr>
-      <w:proofErr w:type="spellStart"/>
-      <w:r>
-        <w:rPr>
-          <w:b/>
-          <w:bCs/>
-        </w:rPr>
-        <w:t>NaveDestructora</w:t>
-      </w:r>
-      <w:proofErr w:type="spellEnd"/>
-    </w:p>
-    <w:p>
-      <w:pPr>
-        <w:numPr>
-          <w:ilvl w:val="2"/>
-          <w:numId w:val="1"/>
-        </w:numPr>
-        <w:rPr>
-          <w:highlight w:val="green"/>
-        </w:rPr>
-      </w:pPr>
-      <w:r>
-        <w:rPr>
-          <w:highlight w:val="green"/>
-        </w:rPr>
-        <w:t>Atributos iniciales recomendados:</w:t>
-      </w:r>
-    </w:p>
-    <w:p>
-      <w:pPr>
-        <w:numPr>
-          <w:ilvl w:val="3"/>
-          <w:numId w:val="1"/>
-        </w:numPr>
-        <w:rPr>
-          <w:highlight w:val="green"/>
-        </w:rPr>
-      </w:pPr>
-      <w:proofErr w:type="spellStart"/>
-      <w:r>
-        <w:rPr>
-          <w:highlight w:val="green"/>
-        </w:rPr>
-        <w:t>puntosVida</w:t>
-      </w:r>
-      <w:proofErr w:type="spellEnd"/>
-      <w:r>
-        <w:rPr>
-          <w:highlight w:val="green"/>
-        </w:rPr>
-        <w:t xml:space="preserve"> = 1000</w:t>
-      </w:r>
-    </w:p>
-    <w:p>
-      <w:pPr>
-        <w:numPr>
-          <w:ilvl w:val="3"/>
-          <w:numId w:val="1"/>
-        </w:numPr>
-        <w:rPr>
-          <w:highlight w:val="green"/>
-        </w:rPr>
-      </w:pPr>
-      <w:r>
-        <w:rPr>
-          <w:highlight w:val="green"/>
-        </w:rPr>
-        <w:t>ataque = 2</w:t>
-      </w:r>
-    </w:p>
-    <w:p>
-      <w:pPr>
-        <w:numPr>
-          <w:ilvl w:val="3"/>
-          <w:numId w:val="1"/>
-        </w:numPr>
-        <w:rPr>
-          <w:highlight w:val="green"/>
-        </w:rPr>
-      </w:pPr>
-      <w:r>
-        <w:rPr>
-          <w:highlight w:val="green"/>
-        </w:rPr>
-        <w:t>defensa = 8</w:t>
-      </w:r>
-    </w:p>
-    <w:p>
-      <w:pPr>
-        <w:numPr>
-          <w:ilvl w:val="2"/>
-          <w:numId w:val="1"/>
-        </w:numPr>
-        <w:rPr>
-          <w:highlight w:val="green"/>
-        </w:rPr>
-      </w:pPr>
-      <w:r>
-        <w:rPr>
-          <w:highlight w:val="green"/>
-        </w:rPr>
-        <w:t xml:space="preserve">Implementa las interfaces </w:t>
-      </w:r>
-      <w:proofErr w:type="spellStart"/>
-      <w:r>
-        <w:rPr>
-          <w:highlight w:val="green"/>
-        </w:rPr>
-        <w:t>iAtacar</w:t>
-      </w:r>
-      <w:proofErr w:type="spellEnd"/>
-      <w:r>
-        <w:rPr>
-          <w:highlight w:val="green"/>
-        </w:rPr>
-        <w:t xml:space="preserve"> e </w:t>
-      </w:r>
-      <w:proofErr w:type="spellStart"/>
-      <w:r>
-        <w:rPr>
-          <w:highlight w:val="green"/>
-        </w:rPr>
-        <w:t>iDefender</w:t>
-      </w:r>
-      <w:proofErr w:type="spellEnd"/>
-      <w:r>
-        <w:rPr>
-          <w:highlight w:val="green"/>
-        </w:rPr>
-        <w:t>.</w:t>
-      </w:r>
-    </w:p>
-    <w:p>
-      <w:pPr>
-        <w:numPr>
-          <w:ilvl w:val="2"/>
-          <w:numId w:val="1"/>
-        </w:numPr>
-      </w:pPr>
-      <w:r>
-        <w:rPr>
-          <w:b/>
-          <w:bCs/>
-        </w:rPr>
-        <w:t>Métodos</w:t>
-      </w:r>
-      <w:r>
-        <w:t>:</w:t>
-      </w:r>
-    </w:p>
-    <w:p>
-      <w:pPr>
-        <w:numPr>
-          <w:ilvl w:val="3"/>
-          <w:numId w:val="1"/>
-        </w:numPr>
-        <w:rPr>
-          <w:highlight w:val="green"/>
-        </w:rPr>
-      </w:pPr>
-      <w:proofErr w:type="gramStart"/>
-      <w:r>
-        <w:rPr>
-          <w:highlight w:val="green"/>
-        </w:rPr>
-        <w:t>atacar(</w:t>
-      </w:r>
-      <w:proofErr w:type="gramEnd"/>
-      <w:r>
-        <w:rPr>
-          <w:highlight w:val="green"/>
-        </w:rPr>
-        <w:t>): similar a Tanque, pero con su propia lógica de ataque (p. ej. ataque base + bonificación de guerreros).</w:t>
-      </w:r>
-    </w:p>
-    <w:p>
-      <w:pPr>
-        <w:numPr>
-          <w:ilvl w:val="3"/>
-          <w:numId w:val="1"/>
-        </w:numPr>
-        <w:rPr>
-          <w:highlight w:val="green"/>
-        </w:rPr>
-      </w:pPr>
-      <w:proofErr w:type="gramStart"/>
-      <w:r>
-        <w:rPr>
-          <w:highlight w:val="green"/>
-        </w:rPr>
-        <w:t>defender(</w:t>
-      </w:r>
-      <w:proofErr w:type="gramEnd"/>
-      <w:r>
-        <w:rPr>
-          <w:highlight w:val="green"/>
-        </w:rPr>
-        <w:t>): lógica de defensa particular.</w:t>
-      </w:r>
-    </w:p>
-    <w:p>
-      <w:pPr>
-        <w:ind w:left="2880"/>
-      </w:pPr>
-    </w:p>
-    <w:p>
-      <w:pPr>
-        <w:numPr>
-          <w:ilvl w:val="0"/>
-          <w:numId w:val="1"/>
-        </w:numPr>
-      </w:pPr>
-      <w:r>
-        <w:rPr>
-          <w:b/>
-          <w:bCs/>
-        </w:rPr>
-        <w:t>Fórmulas de ataque y defensa</w:t>
-      </w:r>
-      <w:r>
-        <w:t xml:space="preserve"> (según se observa en el diagrama):</w:t>
-      </w:r>
-    </w:p>
-    <w:p>
-      <w:pPr>
-        <w:numPr>
-          <w:ilvl w:val="1"/>
-          <w:numId w:val="1"/>
-        </w:numPr>
-      </w:pPr>
-      <w:r>
-        <w:rPr>
-          <w:b/>
-          <w:bCs/>
-        </w:rPr>
-        <w:t>Ataque</w:t>
-      </w:r>
-      <w:r>
-        <w:t>:</w:t>
-      </w:r>
-      <w:r>
-        <w:t xml:space="preserve"> a</w:t>
-      </w:r>
-      <w:r>
-        <w:t>taque del </w:t>
-      </w:r>
-      <w:proofErr w:type="spellStart"/>
-      <w:r>
-        <w:t>veh</w:t>
-      </w:r>
-      <w:r>
-        <w:t>i</w:t>
-      </w:r>
-      <w:r>
-        <w:t>culo</w:t>
-      </w:r>
-      <w:r>
-        <w:rPr>
-          <w:rFonts w:ascii="Aptos" w:hAnsi="Aptos" w:cs="Aptos"/>
-        </w:rPr>
-        <w:t>×</w:t>
-      </w:r>
-      <w:r>
-        <w:t>random</w:t>
-      </w:r>
-      <w:proofErr w:type="spellEnd"/>
-      <w:r>
-        <w:t>(0,1)</w:t>
-      </w:r>
-      <w:r>
-        <w:t xml:space="preserve"> </w:t>
-      </w:r>
-      <w:r>
-        <w:t>+</w:t>
-      </w:r>
-      <w:r>
-        <w:t xml:space="preserve"> </w:t>
-      </w:r>
-      <w:r>
-        <w:rPr>
-          <w:rFonts w:ascii="Aptos" w:hAnsi="Aptos" w:cs="Aptos"/>
-        </w:rPr>
-        <w:t>∑</w:t>
-      </w:r>
-      <w:r>
-        <w:rPr>
-          <w:rFonts w:ascii="Aptos" w:hAnsi="Aptos" w:cs="Aptos"/>
-        </w:rPr>
-        <w:t xml:space="preserve"> </w:t>
-      </w:r>
-      <w:r>
-        <w:t>(</w:t>
-      </w:r>
-      <w:r>
-        <w:t xml:space="preserve"> </w:t>
-      </w:r>
-      <w:r>
-        <w:t>ataques</w:t>
-      </w:r>
-      <w:r>
-        <w:t xml:space="preserve">     d</w:t>
-      </w:r>
-      <w:r>
-        <w:t>e</w:t>
-      </w:r>
-      <w:r>
-        <w:rPr>
-          <w:rFonts w:ascii="Aptos" w:hAnsi="Aptos" w:cs="Aptos"/>
-        </w:rPr>
-        <w:t> </w:t>
-      </w:r>
-      <w:r>
-        <w:t>los</w:t>
-      </w:r>
-      <w:r>
-        <w:rPr>
-          <w:rFonts w:ascii="Aptos" w:hAnsi="Aptos" w:cs="Aptos"/>
-        </w:rPr>
-        <w:t> </w:t>
-      </w:r>
-      <w:r>
-        <w:t>guerreros)</w:t>
-      </w:r>
-      <w:r>
-        <w:rPr>
-          <w:rFonts w:ascii="Aptos" w:hAnsi="Aptos" w:cs="Aptos"/>
-        </w:rPr>
-        <w:t>×</w:t>
-      </w:r>
-      <w:proofErr w:type="spellStart"/>
-      <w:r>
-        <w:t>random</w:t>
-      </w:r>
-      <w:proofErr w:type="spellEnd"/>
-      <w:r>
-        <w:t>(0</w:t>
-      </w:r>
-      <w:r>
-        <w:t>,</w:t>
-      </w:r>
-      <w:r>
-        <w:t xml:space="preserve">0.5) </w:t>
-      </w:r>
-    </w:p>
-    <w:p>
-      <w:pPr>
-        <w:numPr>
-          <w:ilvl w:val="1"/>
-          <w:numId w:val="1"/>
-        </w:numPr>
-      </w:pPr>
-      <w:r>
-        <w:rPr>
-          <w:b/>
-          <w:bCs/>
-        </w:rPr>
-        <w:t>Defensa</w:t>
-      </w:r>
-      <w:r>
-        <w:t>: defensa del </w:t>
-      </w:r>
-      <w:r>
-        <w:t xml:space="preserve">vehículo    </w:t>
-      </w:r>
-      <w:r>
-        <w:rPr>
-          <w:rFonts w:ascii="Aptos" w:hAnsi="Aptos" w:cs="Aptos"/>
-        </w:rPr>
-        <w:t>×</w:t>
-      </w:r>
-      <w:r>
-        <w:rPr>
-          <w:rFonts w:ascii="Aptos" w:hAnsi="Aptos" w:cs="Aptos"/>
-        </w:rPr>
-        <w:t xml:space="preserve"> </w:t>
-      </w:r>
-      <w:proofErr w:type="spellStart"/>
-      <w:r>
-        <w:t>random</w:t>
-      </w:r>
-      <w:proofErr w:type="spellEnd"/>
-      <w:r>
-        <w:t xml:space="preserve"> </w:t>
-      </w:r>
-      <w:r>
-        <w:t>(0,1)</w:t>
-      </w:r>
-      <w:r>
-        <w:t xml:space="preserve"> </w:t>
-      </w:r>
-      <w:r>
-        <w:t>+</w:t>
-      </w:r>
-      <w:r>
-        <w:t xml:space="preserve"> </w:t>
-      </w:r>
-      <w:r>
-        <w:rPr>
-          <w:rFonts w:ascii="Aptos" w:hAnsi="Aptos" w:cs="Aptos"/>
-        </w:rPr>
-        <w:t>∑</w:t>
-      </w:r>
-      <w:r>
-        <w:rPr>
-          <w:rFonts w:ascii="Aptos" w:hAnsi="Aptos" w:cs="Aptos"/>
-        </w:rPr>
-        <w:t xml:space="preserve"> </w:t>
-      </w:r>
-      <w:r>
-        <w:t>(defensas</w:t>
-      </w:r>
-      <w:r>
-        <w:t xml:space="preserve"> </w:t>
-      </w:r>
-      <w:r>
-        <w:t>de</w:t>
-      </w:r>
-      <w:r>
-        <w:rPr>
-          <w:rFonts w:ascii="Aptos" w:hAnsi="Aptos" w:cs="Aptos"/>
-        </w:rPr>
-        <w:t> </w:t>
-      </w:r>
-      <w:r>
-        <w:t>los</w:t>
-      </w:r>
-      <w:r>
-        <w:rPr>
-          <w:rFonts w:ascii="Aptos" w:hAnsi="Aptos" w:cs="Aptos"/>
-        </w:rPr>
-        <w:t> </w:t>
-      </w:r>
-      <w:r>
-        <w:t>guerreros)</w:t>
-      </w:r>
-      <w:r>
-        <w:t xml:space="preserve"> </w:t>
-      </w:r>
-      <w:r>
-        <w:rPr>
-          <w:rFonts w:ascii="Aptos" w:hAnsi="Aptos" w:cs="Aptos"/>
-        </w:rPr>
-        <w:t>×</w:t>
-      </w:r>
-      <w:proofErr w:type="spellStart"/>
-      <w:r>
-        <w:t>random</w:t>
-      </w:r>
-      <w:proofErr w:type="spellEnd"/>
-      <w:r>
-        <w:t xml:space="preserve">(0,0.5) </w:t>
-      </w:r>
-    </w:p>
-    <w:p>
-      <w:pPr>
-        <w:numPr>
-          <w:ilvl w:val="1"/>
-          <w:numId w:val="1"/>
-        </w:numPr>
-      </w:pPr>
-      <w:r>
-        <w:t>Se puede incluir cualquier variación o ampliación de las formulas</w:t>
-      </w:r>
-    </w:p>
-    <w:p>
-      <w:pPr>
-        <w:numPr>
-          <w:ilvl w:val="1"/>
-          <w:numId w:val="1"/>
-        </w:numPr>
-      </w:pPr>
-      <w:r>
-        <w:t xml:space="preserve">Se asume que </w:t>
-      </w:r>
-      <w:proofErr w:type="spellStart"/>
-      <w:r>
-        <w:t>random</w:t>
-      </w:r>
-      <w:proofErr w:type="spellEnd"/>
-      <w:r>
-        <w:t xml:space="preserve">(a, b) devuelve un número aleatorio entre a y b. Puedes usar </w:t>
-      </w:r>
-      <w:proofErr w:type="spellStart"/>
-      <w:proofErr w:type="gramStart"/>
-      <w:r>
-        <w:t>Math.random</w:t>
-      </w:r>
-      <w:proofErr w:type="spellEnd"/>
-      <w:r>
-        <w:t>(</w:t>
-      </w:r>
-      <w:proofErr w:type="gramEnd"/>
-      <w:r>
-        <w:t>) u otra función de tu preferencia.</w:t>
-      </w:r>
-    </w:p>
-    <w:p>
-      <w:pPr>
-        <w:numPr>
-          <w:ilvl w:val="0"/>
-          <w:numId w:val="1"/>
-        </w:numPr>
-      </w:pPr>
-      <w:r>
-        <w:rPr>
-          <w:b/>
-          <w:bCs/>
-        </w:rPr>
-        <w:t>Requerimientos del ejercicio</w:t>
-      </w:r>
-    </w:p>
-    <w:p>
-      <w:pPr>
-        <w:numPr>
-          <w:ilvl w:val="1"/>
-          <w:numId w:val="1"/>
-        </w:numPr>
-      </w:pPr>
-      <w:r>
-        <w:t>Implementar las clases e interfaces descritas.</w:t>
-      </w:r>
-    </w:p>
-    <w:p>
-      <w:pPr>
-        <w:numPr>
-          <w:ilvl w:val="1"/>
-          <w:numId w:val="1"/>
-        </w:numPr>
-      </w:pPr>
-      <w:r>
-        <w:t xml:space="preserve">En la clase principal (o en un método de prueba), crear al menos un objeto Tanque y un objeto </w:t>
-      </w:r>
-      <w:proofErr w:type="spellStart"/>
-      <w:r>
-        <w:t>NaveDestructora</w:t>
-      </w:r>
-      <w:proofErr w:type="spellEnd"/>
-      <w:r>
-        <w:t xml:space="preserve"> o cualquier otra creada</w:t>
-      </w:r>
-    </w:p>
-    <w:p>
-      <w:pPr>
-        <w:numPr>
-          <w:ilvl w:val="1"/>
-          <w:numId w:val="1"/>
-        </w:numPr>
-      </w:pPr>
-      <w:r>
-        <w:t>Crear</w:t>
-      </w:r>
-      <w:r>
-        <w:t xml:space="preserve"> guerreros con distintos valores de fuerza</w:t>
-      </w:r>
-      <w:r>
-        <w:t xml:space="preserve"> r</w:t>
-      </w:r>
-      <w:r>
-        <w:t>esistencia.</w:t>
-      </w:r>
-    </w:p>
-    <w:p>
-      <w:pPr>
-        <w:numPr>
-          <w:ilvl w:val="1"/>
-          <w:numId w:val="1"/>
-        </w:numPr>
-      </w:pPr>
-      <w:r>
-        <w:t>Embarcar a los guerreros en sus naves correspondientes (Ejemplo: Un soldado solo podría embarcar en un tanque)</w:t>
-      </w:r>
-    </w:p>
-    <w:p>
-      <w:pPr>
-        <w:numPr>
-          <w:ilvl w:val="1"/>
-          <w:numId w:val="1"/>
-        </w:numPr>
-      </w:pPr>
-      <w:r>
-        <w:t xml:space="preserve">Simular </w:t>
-      </w:r>
-      <w:r>
-        <w:t xml:space="preserve">un </w:t>
-      </w:r>
-      <w:r>
-        <w:t>combates donde cada vehículo invoque sus métodos atacar() y defender()</w:t>
-      </w:r>
-      <w:r>
-        <w:t xml:space="preserve"> en orden, primero un vehículo ataca y el otro se defiende y luego al revés así hasta que una de las dos naves se quede sin puntos de vida</w:t>
-      </w:r>
-    </w:p>
-    <w:p>
-      <w:pPr>
-        <w:numPr>
-          <w:ilvl w:val="1"/>
-          <w:numId w:val="1"/>
-        </w:numPr>
-        <w:jc w:val="both"/>
-        <w:rPr>
-          <w:highlight w:val="darkGray"/>
-        </w:rPr>
-      </w:pPr>
-      <w:r>
-        <w:rPr>
-          <w:highlight w:val="darkGray"/>
-        </w:rPr>
-        <w:lastRenderedPageBreak/>
-        <w:t>Meter logs en todo el proyecto (Ver documento LogsEnJava.docx). Los logs deben salir tanto por consola</w:t>
-      </w:r>
-      <w:r>
-        <w:rPr>
-          <w:highlight w:val="darkGray"/>
-        </w:rPr>
-        <w:t xml:space="preserve"> a nivel INFO </w:t>
-      </w:r>
-      <w:r>
-        <w:rPr>
-          <w:highlight w:val="darkGray"/>
-        </w:rPr>
-        <w:t xml:space="preserve"> como en fichero</w:t>
-      </w:r>
-      <w:r>
-        <w:rPr>
-          <w:highlight w:val="darkGray"/>
-        </w:rPr>
-        <w:t xml:space="preserve"> a nivel ERROR</w:t>
-      </w:r>
-      <w:r>
-        <w:rPr>
-          <w:highlight w:val="darkGray"/>
-        </w:rPr>
-        <w:t xml:space="preserve"> y deberá mostrar información con:</w:t>
-      </w:r>
     </w:p>
     <w:p>
       <w:pPr>
